--- a/docs/异或门和全加器设计详解.docx
+++ b/docs/异或门和全加器设计详解.docx
@@ -2053,7 +2053,25 @@
           <w:szCs w:val="21"/>
           <w:lang w:val="en-US" w:eastAsia="zh-CN"/>
         </w:rPr>
-        <w:t>表达式2和表达式3存在三个与门</w:t>
+        <w:t>表达式2和表达式3存在三个</w:t>
+      </w:r>
+      <w:r>
+        <w:rPr>
+          <w:rFonts w:hint="eastAsia" w:asciiTheme="minorEastAsia" w:hAnsiTheme="minorEastAsia" w:cstheme="minorEastAsia"/>
+          <w:sz w:val="21"/>
+          <w:szCs w:val="21"/>
+          <w:lang w:val="en-US" w:eastAsia="zh-CN"/>
+        </w:rPr>
+        <w:t>及以上的</w:t>
+      </w:r>
+      <w:r>
+        <w:rPr>
+          <w:rFonts w:hint="eastAsia" w:asciiTheme="minorEastAsia" w:hAnsiTheme="minorEastAsia" w:eastAsiaTheme="minorEastAsia" w:cstheme="minorEastAsia"/>
+          <w:sz w:val="21"/>
+          <w:szCs w:val="21"/>
+          <w:lang w:val="en-US" w:eastAsia="zh-CN"/>
+        </w:rPr>
+        <w:t>与门</w:t>
       </w:r>
       <w:r>
         <w:rPr>
@@ -2595,7 +2613,7 @@
         <w:rPr>
           <w:rFonts w:hint="eastAsia"/>
         </w:rPr>
-        <w:t>全加器的电路压缩普遍用到了</w:t>
+        <w:t>全加器的电路压缩用到了</w:t>
       </w:r>
       <w:r>
         <w:rPr>
@@ -3037,21 +3055,45 @@
         </w:rPr>
         <w:t>掌握了Minecraft数字电路的</w:t>
       </w:r>
+      <w:r>
+        <w:rPr>
+          <w:rFonts w:hint="eastAsia"/>
+          <w:lang w:val="en-US" w:eastAsia="zh-CN"/>
+        </w:rPr>
+        <w:t>核心思路</w:t>
+      </w:r>
+      <w:r>
+        <w:rPr>
+          <w:rFonts w:hint="eastAsia"/>
+        </w:rPr>
+        <w:t>。</w:t>
+      </w:r>
+    </w:p>
+    <w:p>
+      <w:pPr>
+        <w:ind w:firstLine="420" w:firstLineChars="200"/>
+        <w:rPr>
+          <w:rFonts w:hint="eastAsia"/>
+        </w:rPr>
+      </w:pPr>
+    </w:p>
+    <w:p>
+      <w:pPr>
+        <w:ind w:firstLine="420" w:firstLineChars="200"/>
+        <w:rPr>
+          <w:rFonts w:hint="default" w:eastAsiaTheme="minorEastAsia"/>
+          <w:lang w:val="en-US" w:eastAsia="zh-CN"/>
+        </w:rPr>
+      </w:pPr>
+      <w:r>
+        <w:rPr>
+          <w:rFonts w:hint="eastAsia"/>
+          <w:lang w:val="en-US" w:eastAsia="zh-CN"/>
+        </w:rPr>
+        <w:t>存档中有一个文件“saves/logisim异或门和全加器.circ”，可以用数字电路仿真软件logisim打开，里面包含了本文档里列举的若干数字电路的结构。</w:t>
+      </w:r>
       <w:bookmarkStart w:id="0" w:name="_GoBack"/>
       <w:bookmarkEnd w:id="0"/>
-      <w:r>
-        <w:rPr>
-          <w:rFonts w:hint="eastAsia"/>
-          <w:lang w:val="en-US" w:eastAsia="zh-CN"/>
-        </w:rPr>
-        <w:t>核心思路</w:t>
-      </w:r>
-      <w:r>
-        <w:rPr>
-          <w:rFonts w:hint="eastAsia"/>
-        </w:rPr>
-        <w:t>。</w:t>
-      </w:r>
     </w:p>
     <w:sectPr>
       <w:pgSz w:w="11906" w:h="16838"/>
